--- a/resume.docx
+++ b/resume.docx
@@ -21,6 +21,39 @@
         <w:rPr>
           <w:rFonts w:ascii="Andale Mono" w:hAnsi="Andale Mono"/>
           <w:b/>
+          <w:sz w:val="44"/>
+          <w:szCs w:val="44"/>
+        </w:rPr>
+        <w:t>L</w:t>
+      </w:r>
+      <w:r>
+        <w:rPr>
+          <w:rFonts w:ascii="Andale Mono" w:hAnsi="Andale Mono"/>
+          <w:b/>
+          <w:sz w:val="44"/>
+          <w:szCs w:val="44"/>
+        </w:rPr>
+        <w:t>isa Ostman</w:t>
+      </w:r>
+    </w:p>
+    <w:p>
+      <w:pPr>
+        <w:pStyle w:val="Header"/>
+        <w:pBdr>
+          <w:bottom w:val="single" w:sz="6" w:space="1" w:color="auto"/>
+        </w:pBdr>
+        <w:ind w:hanging="851"/>
+        <w:rPr>
+          <w:rFonts w:ascii="Century Gothic" w:hAnsi="Century Gothic"/>
+          <w:b/>
+          <w:sz w:val="4"/>
+          <w:szCs w:val="4"/>
+        </w:rPr>
+      </w:pPr>
+      <w:r>
+        <w:rPr>
+          <w:rFonts w:ascii="Andale Mono" w:hAnsi="Andale Mono"/>
+          <w:b/>
           <w:noProof/>
           <w:sz w:val="28"/>
           <w:szCs w:val="28"/>
@@ -29,16 +62,16 @@
         <mc:AlternateContent>
           <mc:Choice Requires="wps">
             <w:drawing>
-              <wp:anchor distT="0" distB="0" distL="114300" distR="114300" simplePos="0" relativeHeight="251663360" behindDoc="0" locked="0" layoutInCell="1" allowOverlap="1" wp14:anchorId="5936DDAB" wp14:editId="447E548B">
+              <wp:anchor distT="0" distB="0" distL="114300" distR="114300" simplePos="0" relativeHeight="251663360" behindDoc="0" locked="0" layoutInCell="1" allowOverlap="1" wp14:anchorId="5936DDAB" wp14:editId="0122BF94">
                 <wp:simplePos x="0" y="0"/>
                 <wp:positionH relativeFrom="column">
                   <wp:posOffset>-571500</wp:posOffset>
                 </wp:positionH>
                 <wp:positionV relativeFrom="paragraph">
-                  <wp:posOffset>342900</wp:posOffset>
+                  <wp:posOffset>28575</wp:posOffset>
                 </wp:positionV>
-                <wp:extent cx="6515100" cy="0"/>
-                <wp:effectExtent l="0" t="0" r="12700" b="25400"/>
+                <wp:extent cx="6858000" cy="0"/>
+                <wp:effectExtent l="0" t="0" r="25400" b="25400"/>
                 <wp:wrapNone/>
                 <wp:docPr id="3" name="Straight Connector 3"/>
                 <wp:cNvGraphicFramePr/>
@@ -49,7 +82,7 @@
                       <wps:spPr>
                         <a:xfrm>
                           <a:off x="0" y="0"/>
-                          <a:ext cx="6515100" cy="0"/>
+                          <a:ext cx="6858000" cy="0"/>
                         </a:xfrm>
                         <a:prstGeom prst="line">
                           <a:avLst/>
@@ -87,44 +120,11 @@
           </mc:Choice>
           <mc:Fallback>
             <w:pict>
-              <v:line id="Straight Connector 3" o:spid="_x0000_s1026" style="position:absolute;z-index:251663360;visibility:visible;mso-wrap-style:square;mso-width-percent:0;mso-wrap-distance-left:9pt;mso-wrap-distance-top:0;mso-wrap-distance-right:9pt;mso-wrap-distance-bottom:0;mso-position-horizontal:absolute;mso-position-horizontal-relative:text;mso-position-vertical:absolute;mso-position-vertical-relative:text;mso-width-percent:0;mso-width-relative:margin" from="-44.95pt,27pt" to="468.05pt,27pt" o:gfxdata="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" strokecolor="black [3213]" strokeweight="2pt"/>
+              <v:line id="Straight Connector 3" o:spid="_x0000_s1026" style="position:absolute;z-index:251663360;visibility:visible;mso-wrap-style:square;mso-width-percent:0;mso-wrap-distance-left:9pt;mso-wrap-distance-top:0;mso-wrap-distance-right:9pt;mso-wrap-distance-bottom:0;mso-position-horizontal:absolute;mso-position-horizontal-relative:text;mso-position-vertical:absolute;mso-position-vertical-relative:text;mso-width-percent:0;mso-width-relative:margin" from="-44.95pt,2.25pt" to="495.05pt,2.25pt" o:gfxdata="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" strokecolor="black [3213]" strokeweight="2pt"/>
             </w:pict>
           </mc:Fallback>
         </mc:AlternateContent>
       </w:r>
-      <w:r>
-        <w:rPr>
-          <w:rFonts w:ascii="Andale Mono" w:hAnsi="Andale Mono"/>
-          <w:b/>
-          <w:sz w:val="44"/>
-          <w:szCs w:val="44"/>
-        </w:rPr>
-        <w:t>L</w:t>
-      </w:r>
-      <w:r>
-        <w:rPr>
-          <w:rFonts w:ascii="Andale Mono" w:hAnsi="Andale Mono"/>
-          <w:b/>
-          <w:sz w:val="44"/>
-          <w:szCs w:val="44"/>
-        </w:rPr>
-        <w:t>isa Ostman</w:t>
-      </w:r>
-    </w:p>
-    <w:p>
-      <w:pPr>
-        <w:pStyle w:val="Header"/>
-        <w:pBdr>
-          <w:bottom w:val="single" w:sz="6" w:space="1" w:color="auto"/>
-        </w:pBdr>
-        <w:ind w:hanging="851"/>
-        <w:rPr>
-          <w:rFonts w:ascii="Century Gothic" w:hAnsi="Century Gothic"/>
-          <w:b/>
-          <w:sz w:val="4"/>
-          <w:szCs w:val="4"/>
-        </w:rPr>
-      </w:pPr>
     </w:p>
     <w:p>
       <w:pPr>
@@ -173,20 +173,30 @@
         </w:rPr>
         <w:t xml:space="preserve">                 </w:t>
       </w:r>
+      <w:proofErr w:type="spellStart"/>
       <w:r>
         <w:rPr>
           <w:rFonts w:asciiTheme="majorHAnsi" w:hAnsiTheme="majorHAnsi"/>
           <w:sz w:val="22"/>
           <w:szCs w:val="22"/>
         </w:rPr>
-        <w:t>Ph: 0417 204 744</w:t>
-      </w:r>
+        <w:t>Ph</w:t>
+      </w:r>
+      <w:proofErr w:type="spellEnd"/>
       <w:r>
         <w:rPr>
           <w:rFonts w:asciiTheme="majorHAnsi" w:hAnsiTheme="majorHAnsi"/>
           <w:sz w:val="22"/>
           <w:szCs w:val="22"/>
         </w:rPr>
+        <w:t>: 0417 204 744</w:t>
+      </w:r>
+      <w:r>
+        <w:rPr>
+          <w:rFonts w:asciiTheme="majorHAnsi" w:hAnsiTheme="majorHAnsi"/>
+          <w:sz w:val="22"/>
+          <w:szCs w:val="22"/>
+        </w:rPr>
         <w:t xml:space="preserve">                Email: </w:t>
       </w:r>
       <w:r>
@@ -270,6 +280,43 @@
     </w:p>
     <w:p>
       <w:pPr>
+        <w:rPr>
+          <w:rFonts w:ascii="Times New Roman" w:eastAsia="Times New Roman" w:hAnsi="Times New Roman" w:cs="Times New Roman"/>
+          <w:sz w:val="20"/>
+          <w:szCs w:val="20"/>
+        </w:rPr>
+      </w:pPr>
+      <w:r>
+        <w:rPr>
+          <w:rFonts w:asciiTheme="majorHAnsi" w:hAnsiTheme="majorHAnsi"/>
+          <w:sz w:val="22"/>
+          <w:szCs w:val="22"/>
+          <w:lang w:val="en-US"/>
+        </w:rPr>
+        <w:t>LinkedIn:</w:t>
+      </w:r>
+      <w:r>
+        <w:rPr>
+          <w:rFonts w:asciiTheme="majorHAnsi" w:hAnsiTheme="majorHAnsi"/>
+          <w:sz w:val="22"/>
+          <w:szCs w:val="22"/>
+          <w:lang w:val="en-US"/>
+        </w:rPr>
+        <w:t xml:space="preserve"> </w:t>
+      </w:r>
+      <w:r>
+        <w:rPr>
+          <w:rFonts w:ascii="Helvetica Neue" w:eastAsia="Times New Roman" w:hAnsi="Helvetica Neue" w:cs="Times New Roman"/>
+          <w:sz w:val="20"/>
+          <w:szCs w:val="20"/>
+          <w:bdr w:val="none" w:sz="0" w:space="0" w:color="auto" w:frame="1"/>
+          <w:shd w:val="clear" w:color="auto" w:fill="FFFFFF"/>
+        </w:rPr>
+        <w:t>www.linkedin.com/in/lisa-p-ostman</w:t>
+      </w:r>
+    </w:p>
+    <w:p>
+      <w:pPr>
         <w:pStyle w:val="Header"/>
         <w:rPr>
           <w:rFonts w:asciiTheme="majorHAnsi" w:hAnsiTheme="majorHAnsi"/>
@@ -285,30 +332,20 @@
           <w:szCs w:val="22"/>
           <w:lang w:val="en-US"/>
         </w:rPr>
-        <w:t>LinkedIn:</w:t>
-      </w:r>
-    </w:p>
-    <w:p>
-      <w:pPr>
-        <w:pStyle w:val="Header"/>
+        <w:t>Portfolio:</w:t>
+      </w:r>
+      <w:r>
+        <w:t xml:space="preserve"> </w:t>
+      </w:r>
+      <w:r>
         <w:rPr>
           <w:rFonts w:asciiTheme="majorHAnsi" w:hAnsiTheme="majorHAnsi"/>
           <w:sz w:val="22"/>
           <w:szCs w:val="22"/>
           <w:lang w:val="en-US"/>
         </w:rPr>
-      </w:pPr>
-      <w:r>
-        <w:rPr>
-          <w:rFonts w:asciiTheme="majorHAnsi" w:hAnsiTheme="majorHAnsi"/>
-          <w:sz w:val="22"/>
-          <w:szCs w:val="22"/>
-          <w:lang w:val="en-US"/>
-        </w:rPr>
-        <w:t>Portfolio:</w:t>
-      </w:r>
-      <w:bookmarkStart w:id="0" w:name="_GoBack"/>
-      <w:bookmarkEnd w:id="0"/>
+        <w:t>https://lisaostman.github.io/updatedporfolio/</w:t>
+      </w:r>
     </w:p>
     <w:p>
       <w:pPr>
@@ -387,8 +424,10 @@
           <w:sz w:val="22"/>
           <w:szCs w:val="22"/>
         </w:rPr>
-        <w:t>coming from a background of working three jobs around disability care and child care, that has now allowed me to work patiently to create websites centred around the user’s experience</w:t>
-      </w:r>
+        <w:t xml:space="preserve">coming from a background of working three jobs around disability care and child care, that has now allowed me to work patiently to create </w:t>
+      </w:r>
+      <w:bookmarkStart w:id="0" w:name="_GoBack"/>
+      <w:bookmarkEnd w:id="0"/>
       <w:r>
         <w:rPr>
           <w:rFonts w:ascii="Helvetica Neue" w:hAnsi="Helvetica Neue" w:cs="Times New Roman"/>
@@ -396,7 +435,7 @@
           <w:sz w:val="22"/>
           <w:szCs w:val="22"/>
         </w:rPr>
-        <w:t>.</w:t>
+        <w:t>websites centred around the user’s experience</w:t>
       </w:r>
       <w:r>
         <w:rPr>
@@ -405,7 +444,7 @@
           <w:sz w:val="22"/>
           <w:szCs w:val="22"/>
         </w:rPr>
-        <w:t xml:space="preserve"> Earned </w:t>
+        <w:t>.</w:t>
       </w:r>
       <w:r>
         <w:rPr>
@@ -414,7 +453,7 @@
           <w:sz w:val="22"/>
           <w:szCs w:val="22"/>
         </w:rPr>
-        <w:t xml:space="preserve">a certificate in Full Stack Development from the University </w:t>
+        <w:t xml:space="preserve"> Earned </w:t>
       </w:r>
       <w:r>
         <w:rPr>
@@ -423,7 +462,7 @@
           <w:sz w:val="22"/>
           <w:szCs w:val="22"/>
         </w:rPr>
-        <w:t xml:space="preserve">of Sydney </w:t>
+        <w:t xml:space="preserve">a certificate in Full Stack Development from the University </w:t>
       </w:r>
       <w:r>
         <w:rPr>
@@ -432,7 +471,7 @@
           <w:sz w:val="22"/>
           <w:szCs w:val="22"/>
         </w:rPr>
-        <w:t xml:space="preserve">Coding Bootcamp, with </w:t>
+        <w:t xml:space="preserve">of Sydney </w:t>
       </w:r>
       <w:r>
         <w:rPr>
@@ -441,7 +480,56 @@
           <w:sz w:val="22"/>
           <w:szCs w:val="22"/>
         </w:rPr>
-        <w:t>developed skills in mobile responsiveness, Javascript, CSS and node.js. Quick on my feet, I learn through watching and have a passion for testing the creative bounds of web development. One of my recent projects involved team collaboration on an application that takes users out of the ‘analysis paralysis’ of choosing a Netflix movie by randomly generating suggestions in regards to their history, country and genres.</w:t>
+        <w:t xml:space="preserve">Coding </w:t>
+      </w:r>
+      <w:proofErr w:type="spellStart"/>
+      <w:r>
+        <w:rPr>
+          <w:rFonts w:ascii="Helvetica Neue" w:hAnsi="Helvetica Neue" w:cs="Times New Roman"/>
+          <w:color w:val="000000"/>
+          <w:sz w:val="22"/>
+          <w:szCs w:val="22"/>
+        </w:rPr>
+        <w:t>Bootcamp</w:t>
+      </w:r>
+      <w:proofErr w:type="spellEnd"/>
+      <w:r>
+        <w:rPr>
+          <w:rFonts w:ascii="Helvetica Neue" w:hAnsi="Helvetica Neue" w:cs="Times New Roman"/>
+          <w:color w:val="000000"/>
+          <w:sz w:val="22"/>
+          <w:szCs w:val="22"/>
+        </w:rPr>
+        <w:t xml:space="preserve">, with </w:t>
+      </w:r>
+      <w:r>
+        <w:rPr>
+          <w:rFonts w:ascii="Helvetica Neue" w:hAnsi="Helvetica Neue" w:cs="Times New Roman"/>
+          <w:color w:val="000000"/>
+          <w:sz w:val="22"/>
+          <w:szCs w:val="22"/>
+        </w:rPr>
+        <w:t xml:space="preserve">developed skills in mobile responsiveness, </w:t>
+      </w:r>
+      <w:proofErr w:type="spellStart"/>
+      <w:r>
+        <w:rPr>
+          <w:rFonts w:ascii="Helvetica Neue" w:hAnsi="Helvetica Neue" w:cs="Times New Roman"/>
+          <w:color w:val="000000"/>
+          <w:sz w:val="22"/>
+          <w:szCs w:val="22"/>
+        </w:rPr>
+        <w:t>Javascript</w:t>
+      </w:r>
+      <w:proofErr w:type="spellEnd"/>
+      <w:r>
+        <w:rPr>
+          <w:rFonts w:ascii="Helvetica Neue" w:hAnsi="Helvetica Neue" w:cs="Times New Roman"/>
+          <w:color w:val="000000"/>
+          <w:sz w:val="22"/>
+          <w:szCs w:val="22"/>
+        </w:rPr>
+        <w:t>, CSS and node.js. Quick on my feet, I learn through watching and have a passion for testing the creative bounds of web development. One of my recent projects involved team collaboration on an application that takes users out of the ‘analysis paralysis’ of choosing a Netflix movie by randomly generating suggestions in regards to their history, country and genres.</w:t>
       </w:r>
       <w:r>
         <w:rPr>
@@ -601,22 +689,72 @@
           <w:sz w:val="22"/>
           <w:szCs w:val="22"/>
         </w:rPr>
-        <w:t xml:space="preserve">, Javascript (JQuery), Python, </w:t>
-      </w:r>
-      <w:r>
-        <w:rPr>
-          <w:sz w:val="22"/>
-          <w:szCs w:val="22"/>
-        </w:rPr>
-        <w:t>MongoDB,</w:t>
-      </w:r>
-      <w:r>
-        <w:rPr>
-          <w:sz w:val="22"/>
-          <w:szCs w:val="22"/>
-        </w:rPr>
-        <w:t xml:space="preserve"> MySQL, node.js and React.Js</w:t>
-      </w:r>
+        <w:t xml:space="preserve">, </w:t>
+      </w:r>
+      <w:proofErr w:type="spellStart"/>
+      <w:r>
+        <w:rPr>
+          <w:sz w:val="22"/>
+          <w:szCs w:val="22"/>
+        </w:rPr>
+        <w:t>Javascript</w:t>
+      </w:r>
+      <w:proofErr w:type="spellEnd"/>
+      <w:r>
+        <w:rPr>
+          <w:sz w:val="22"/>
+          <w:szCs w:val="22"/>
+        </w:rPr>
+        <w:t xml:space="preserve"> (</w:t>
+      </w:r>
+      <w:proofErr w:type="spellStart"/>
+      <w:r>
+        <w:rPr>
+          <w:sz w:val="22"/>
+          <w:szCs w:val="22"/>
+        </w:rPr>
+        <w:t>JQuery</w:t>
+      </w:r>
+      <w:proofErr w:type="spellEnd"/>
+      <w:r>
+        <w:rPr>
+          <w:sz w:val="22"/>
+          <w:szCs w:val="22"/>
+        </w:rPr>
+        <w:t xml:space="preserve">), Python, </w:t>
+      </w:r>
+      <w:proofErr w:type="spellStart"/>
+      <w:r>
+        <w:rPr>
+          <w:sz w:val="22"/>
+          <w:szCs w:val="22"/>
+        </w:rPr>
+        <w:t>MongoDB</w:t>
+      </w:r>
+      <w:proofErr w:type="spellEnd"/>
+      <w:r>
+        <w:rPr>
+          <w:sz w:val="22"/>
+          <w:szCs w:val="22"/>
+        </w:rPr>
+        <w:t>,</w:t>
+      </w:r>
+      <w:r>
+        <w:rPr>
+          <w:sz w:val="22"/>
+          <w:szCs w:val="22"/>
+        </w:rPr>
+        <w:t xml:space="preserve"> MySQL, node.js and </w:t>
+      </w:r>
+      <w:proofErr w:type="spellStart"/>
+      <w:r>
+        <w:rPr>
+          <w:sz w:val="22"/>
+          <w:szCs w:val="22"/>
+        </w:rPr>
+        <w:t>React.Js</w:t>
+      </w:r>
+      <w:proofErr w:type="spellEnd"/>
     </w:p>
     <w:p>
       <w:pPr>
@@ -716,14 +854,32 @@
           <w:szCs w:val="22"/>
           <w:lang w:val="en-US"/>
         </w:rPr>
-        <w:t xml:space="preserve"> for committing Ajax calls into functions, and creating dynamic JQuery elements as search results</w:t>
-      </w:r>
+        <w:t xml:space="preserve"> for committing Ajax calls into functions, and creating dynamic </w:t>
+      </w:r>
+      <w:proofErr w:type="spellStart"/>
       <w:r>
         <w:rPr>
           <w:sz w:val="22"/>
           <w:szCs w:val="22"/>
           <w:lang w:val="en-US"/>
         </w:rPr>
+        <w:t>JQuery</w:t>
+      </w:r>
+      <w:proofErr w:type="spellEnd"/>
+      <w:r>
+        <w:rPr>
+          <w:sz w:val="22"/>
+          <w:szCs w:val="22"/>
+          <w:lang w:val="en-US"/>
+        </w:rPr>
+        <w:t xml:space="preserve"> elements as search results</w:t>
+      </w:r>
+      <w:r>
+        <w:rPr>
+          <w:sz w:val="22"/>
+          <w:szCs w:val="22"/>
+          <w:lang w:val="en-US"/>
+        </w:rPr>
         <w:t xml:space="preserve"> inside the carousel, as well as some CSS3 and Materialize designs. </w:t>
       </w:r>
     </w:p>
@@ -741,16 +897,26 @@
           <w:szCs w:val="22"/>
           <w:lang w:val="en-US"/>
         </w:rPr>
-        <w:t>Languages/techniques used: HTML5, CSS3, Bootstrap, Materialize, Ajax, JQuery</w:t>
-      </w:r>
-    </w:p>
-    <w:p>
-      <w:pPr>
+        <w:t xml:space="preserve">Languages/techniques used: HTML5, CSS3, Bootstrap, Materialize, Ajax, </w:t>
+      </w:r>
+      <w:proofErr w:type="spellStart"/>
+      <w:r>
         <w:rPr>
           <w:sz w:val="22"/>
           <w:szCs w:val="22"/>
           <w:lang w:val="en-US"/>
         </w:rPr>
+        <w:t>JQuery</w:t>
+      </w:r>
+      <w:proofErr w:type="spellEnd"/>
+    </w:p>
+    <w:p>
+      <w:pPr>
+        <w:rPr>
+          <w:sz w:val="22"/>
+          <w:szCs w:val="22"/>
+          <w:lang w:val="en-US"/>
+        </w:rPr>
       </w:pPr>
     </w:p>
     <w:p>
@@ -781,15 +947,145 @@
           <w:szCs w:val="22"/>
           <w:lang w:val="en-US"/>
         </w:rPr>
-        <w:t xml:space="preserve">|| </w:t>
-      </w:r>
-      <w:r>
+        <w:t>|| https://lisaostman.github.io/quiz/</w:t>
+      </w:r>
+    </w:p>
+    <w:p>
+      <w:pPr>
+        <w:pStyle w:val="Header"/>
         <w:rPr>
           <w:sz w:val="22"/>
           <w:szCs w:val="22"/>
           <w:lang w:val="en-US"/>
         </w:rPr>
-        <w:t>https://lisaostman.github.io/quiz/</w:t>
+      </w:pPr>
+      <w:r>
+        <w:rPr>
+          <w:sz w:val="22"/>
+          <w:szCs w:val="22"/>
+          <w:lang w:val="en-US"/>
+        </w:rPr>
+        <w:t xml:space="preserve">A </w:t>
+      </w:r>
+      <w:r>
+        <w:rPr>
+          <w:sz w:val="22"/>
+          <w:szCs w:val="22"/>
+          <w:lang w:val="en-US"/>
+        </w:rPr>
+        <w:t xml:space="preserve">coding quiz made to improve my </w:t>
+      </w:r>
+      <w:proofErr w:type="spellStart"/>
+      <w:r>
+        <w:rPr>
+          <w:sz w:val="22"/>
+          <w:szCs w:val="22"/>
+          <w:lang w:val="en-US"/>
+        </w:rPr>
+        <w:t>J</w:t>
+      </w:r>
+      <w:r>
+        <w:rPr>
+          <w:sz w:val="22"/>
+          <w:szCs w:val="22"/>
+          <w:lang w:val="en-US"/>
+        </w:rPr>
+        <w:t>avascript</w:t>
+      </w:r>
+      <w:proofErr w:type="spellEnd"/>
+      <w:r>
+        <w:rPr>
+          <w:sz w:val="22"/>
+          <w:szCs w:val="22"/>
+          <w:lang w:val="en-US"/>
+        </w:rPr>
+        <w:t xml:space="preserve">, html, </w:t>
+      </w:r>
+      <w:r>
+        <w:rPr>
+          <w:sz w:val="22"/>
+          <w:szCs w:val="22"/>
+          <w:lang w:val="en-US"/>
+        </w:rPr>
+        <w:t>CSS3</w:t>
+      </w:r>
+      <w:r>
+        <w:rPr>
+          <w:sz w:val="22"/>
+          <w:szCs w:val="22"/>
+          <w:lang w:val="en-US"/>
+        </w:rPr>
+        <w:t xml:space="preserve"> and API knowledge - whilst simultaneously testing yours! The user </w:t>
+      </w:r>
+      <w:r>
+        <w:rPr>
+          <w:sz w:val="22"/>
+          <w:szCs w:val="22"/>
+          <w:lang w:val="en-US"/>
+        </w:rPr>
+        <w:t xml:space="preserve">can choose between a HTML, CSS or </w:t>
+      </w:r>
+      <w:proofErr w:type="spellStart"/>
+      <w:r>
+        <w:rPr>
+          <w:sz w:val="22"/>
+          <w:szCs w:val="22"/>
+          <w:lang w:val="en-US"/>
+        </w:rPr>
+        <w:t>Javascript</w:t>
+      </w:r>
+      <w:proofErr w:type="spellEnd"/>
+      <w:r>
+        <w:rPr>
+          <w:sz w:val="22"/>
+          <w:szCs w:val="22"/>
+          <w:lang w:val="en-US"/>
+        </w:rPr>
+        <w:t xml:space="preserve"> Quiz, and save their high score to their local storage if they beat it. </w:t>
+      </w:r>
+      <w:r>
+        <w:rPr>
+          <w:sz w:val="22"/>
+          <w:szCs w:val="22"/>
+          <w:lang w:val="en-US"/>
+        </w:rPr>
+        <w:t xml:space="preserve">As a solo project, I worked on the </w:t>
+      </w:r>
+      <w:proofErr w:type="spellStart"/>
+      <w:r>
+        <w:rPr>
+          <w:sz w:val="22"/>
+          <w:szCs w:val="22"/>
+          <w:lang w:val="en-US"/>
+        </w:rPr>
+        <w:t>Javascript</w:t>
+      </w:r>
+      <w:proofErr w:type="spellEnd"/>
+      <w:r>
+        <w:rPr>
+          <w:sz w:val="22"/>
+          <w:szCs w:val="22"/>
+          <w:lang w:val="en-US"/>
+        </w:rPr>
+        <w:t xml:space="preserve"> logic, dynamically generated </w:t>
+      </w:r>
+      <w:proofErr w:type="spellStart"/>
+      <w:r>
+        <w:rPr>
+          <w:sz w:val="22"/>
+          <w:szCs w:val="22"/>
+          <w:lang w:val="en-US"/>
+        </w:rPr>
+        <w:t>JQuery</w:t>
+      </w:r>
+      <w:proofErr w:type="spellEnd"/>
+      <w:r>
+        <w:rPr>
+          <w:sz w:val="22"/>
+          <w:szCs w:val="22"/>
+          <w:lang w:val="en-US"/>
+        </w:rPr>
+        <w:t xml:space="preserve"> objects, creative design and quiz myself.</w:t>
       </w:r>
     </w:p>
     <w:p>
@@ -807,74 +1103,18 @@
           <w:szCs w:val="22"/>
           <w:lang w:val="en-US"/>
         </w:rPr>
-        <w:t xml:space="preserve">A </w:t>
-      </w:r>
+        <w:t xml:space="preserve">Languages/techniques used: HTML5, CSS3, Bootstrap, </w:t>
+      </w:r>
+      <w:proofErr w:type="spellStart"/>
       <w:r>
         <w:rPr>
           <w:sz w:val="22"/>
           <w:szCs w:val="22"/>
           <w:lang w:val="en-US"/>
         </w:rPr>
-        <w:t>coding quiz made to improve my J</w:t>
-      </w:r>
-      <w:r>
-        <w:rPr>
-          <w:sz w:val="22"/>
-          <w:szCs w:val="22"/>
-          <w:lang w:val="en-US"/>
-        </w:rPr>
-        <w:t xml:space="preserve">avascript, html, </w:t>
-      </w:r>
-      <w:r>
-        <w:rPr>
-          <w:sz w:val="22"/>
-          <w:szCs w:val="22"/>
-          <w:lang w:val="en-US"/>
-        </w:rPr>
-        <w:t>CSS3</w:t>
-      </w:r>
-      <w:r>
-        <w:rPr>
-          <w:sz w:val="22"/>
-          <w:szCs w:val="22"/>
-          <w:lang w:val="en-US"/>
-        </w:rPr>
-        <w:t xml:space="preserve"> and API knowledge - whilst simultaneously testing yours! The user </w:t>
-      </w:r>
-      <w:r>
-        <w:rPr>
-          <w:sz w:val="22"/>
-          <w:szCs w:val="22"/>
-          <w:lang w:val="en-US"/>
-        </w:rPr>
-        <w:t xml:space="preserve">can choose between a HTML, CSS or Javascript Quiz, and save their high score to their local storage if they beat it. </w:t>
-      </w:r>
-      <w:r>
-        <w:rPr>
-          <w:sz w:val="22"/>
-          <w:szCs w:val="22"/>
-          <w:lang w:val="en-US"/>
-        </w:rPr>
-        <w:t>As a solo project, I worked on the Javascript logic, dynamically generated JQuery objects, creative design and quiz myself.</w:t>
-      </w:r>
-    </w:p>
-    <w:p>
-      <w:pPr>
-        <w:pStyle w:val="Header"/>
-        <w:rPr>
-          <w:sz w:val="22"/>
-          <w:szCs w:val="22"/>
-          <w:lang w:val="en-US"/>
-        </w:rPr>
-      </w:pPr>
-      <w:r>
-        <w:rPr>
-          <w:sz w:val="22"/>
-          <w:szCs w:val="22"/>
-          <w:lang w:val="en-US"/>
-        </w:rPr>
-        <w:t>Languages/techniques used: HTML5, CSS3, Bootstrap, JQuery</w:t>
-      </w:r>
+        <w:t>JQuery</w:t>
+      </w:r>
+      <w:proofErr w:type="spellEnd"/>
     </w:p>
     <w:p>
       <w:pPr>
@@ -1032,6 +1272,7 @@
           <w:szCs w:val="22"/>
         </w:rPr>
       </w:pPr>
+      <w:proofErr w:type="gramStart"/>
       <w:r>
         <w:rPr>
           <w:b/>
@@ -1040,6 +1281,7 @@
         </w:rPr>
         <w:t>Self Employed</w:t>
       </w:r>
+      <w:proofErr w:type="gramEnd"/>
       <w:r>
         <w:rPr>
           <w:b/>
@@ -1060,8 +1302,17 @@
           <w:sz w:val="22"/>
           <w:szCs w:val="22"/>
         </w:rPr>
-        <w:t>Maria Perosh</w:t>
-      </w:r>
+        <w:t xml:space="preserve">Maria </w:t>
+      </w:r>
+      <w:proofErr w:type="spellStart"/>
+      <w:r>
+        <w:rPr>
+          <w:sz w:val="22"/>
+          <w:szCs w:val="22"/>
+        </w:rPr>
+        <w:t>Perosh</w:t>
+      </w:r>
+      <w:proofErr w:type="spellEnd"/>
     </w:p>
     <w:p>
       <w:pPr>
@@ -1076,19 +1327,15 @@
           <w:sz w:val="22"/>
           <w:szCs w:val="22"/>
         </w:rPr>
-        <w:t>Caring for clients’ daily schedules, dealing with behavioural situations, and multi-tasking under pressure.</w:t>
-      </w:r>
-    </w:p>
-    <w:p>
-      <w:pPr>
-        <w:pStyle w:val="Header"/>
-        <w:ind w:firstLine="1843"/>
-        <w:rPr>
-          <w:b/>
-          <w:sz w:val="22"/>
-          <w:szCs w:val="22"/>
-        </w:rPr>
-      </w:pPr>
+        <w:t>Caring for clients’ daily schedules, dealing with behavioural situations, a</w:t>
+      </w:r>
+      <w:r>
+        <w:rPr>
+          <w:sz w:val="22"/>
+          <w:szCs w:val="22"/>
+        </w:rPr>
+        <w:t>nd multi-tasking under pressure.</w:t>
+      </w:r>
     </w:p>
     <w:p>
       <w:pPr>
@@ -1131,20 +1378,46 @@
           <w:szCs w:val="22"/>
         </w:rPr>
       </w:pPr>
-      <w:r>
-        <w:rPr>
-          <w:b/>
-          <w:sz w:val="22"/>
-          <w:szCs w:val="22"/>
-        </w:rPr>
-        <w:t xml:space="preserve">PrimaryOSHCare – </w:t>
-      </w:r>
-      <w:r>
-        <w:rPr>
-          <w:sz w:val="22"/>
-          <w:szCs w:val="22"/>
-        </w:rPr>
-        <w:t>Employer: Sareen and Luke</w:t>
+      <w:proofErr w:type="spellStart"/>
+      <w:r>
+        <w:rPr>
+          <w:b/>
+          <w:sz w:val="22"/>
+          <w:szCs w:val="22"/>
+        </w:rPr>
+        <w:t>PrimaryOSHCare</w:t>
+      </w:r>
+      <w:proofErr w:type="spellEnd"/>
+      <w:r>
+        <w:rPr>
+          <w:b/>
+          <w:sz w:val="22"/>
+          <w:szCs w:val="22"/>
+        </w:rPr>
+        <w:t xml:space="preserve"> – </w:t>
+      </w:r>
+      <w:r>
+        <w:rPr>
+          <w:sz w:val="22"/>
+          <w:szCs w:val="22"/>
+        </w:rPr>
+        <w:t xml:space="preserve">Employer: </w:t>
+      </w:r>
+      <w:proofErr w:type="spellStart"/>
+      <w:r>
+        <w:rPr>
+          <w:sz w:val="22"/>
+          <w:szCs w:val="22"/>
+        </w:rPr>
+        <w:t>Sareen</w:t>
+      </w:r>
+      <w:proofErr w:type="spellEnd"/>
+      <w:r>
+        <w:rPr>
+          <w:sz w:val="22"/>
+          <w:szCs w:val="22"/>
+        </w:rPr>
+        <w:t xml:space="preserve"> and Luke</w:t>
       </w:r>
     </w:p>
     <w:p>
@@ -1169,6 +1442,7 @@
         </w:rPr>
         <w:t xml:space="preserve">. </w:t>
       </w:r>
+      <w:proofErr w:type="gramStart"/>
       <w:r>
         <w:rPr>
           <w:sz w:val="22"/>
@@ -1176,6 +1450,7 @@
         </w:rPr>
         <w:t>Cleaning up and administrative duties, including planning day activities, recording lesson evaluations and filing records.</w:t>
       </w:r>
+      <w:proofErr w:type="gramEnd"/>
     </w:p>
     <w:p>
       <w:pPr>
@@ -1246,15 +1521,42 @@
           <w:sz w:val="22"/>
           <w:szCs w:val="22"/>
         </w:rPr>
-        <w:t xml:space="preserve">Number Works’n’Words – </w:t>
-      </w:r>
-      <w:r>
-        <w:rPr>
-          <w:sz w:val="22"/>
-          <w:szCs w:val="22"/>
-        </w:rPr>
-        <w:t>Employer: Tim Tolvanen</w:t>
-      </w:r>
+        <w:t xml:space="preserve">Number </w:t>
+      </w:r>
+      <w:proofErr w:type="spellStart"/>
+      <w:r>
+        <w:rPr>
+          <w:b/>
+          <w:sz w:val="22"/>
+          <w:szCs w:val="22"/>
+        </w:rPr>
+        <w:t>Works’n’Words</w:t>
+      </w:r>
+      <w:proofErr w:type="spellEnd"/>
+      <w:r>
+        <w:rPr>
+          <w:b/>
+          <w:sz w:val="22"/>
+          <w:szCs w:val="22"/>
+        </w:rPr>
+        <w:t xml:space="preserve"> – </w:t>
+      </w:r>
+      <w:r>
+        <w:rPr>
+          <w:sz w:val="22"/>
+          <w:szCs w:val="22"/>
+        </w:rPr>
+        <w:t xml:space="preserve">Employer: Tim </w:t>
+      </w:r>
+      <w:proofErr w:type="spellStart"/>
+      <w:r>
+        <w:rPr>
+          <w:sz w:val="22"/>
+          <w:szCs w:val="22"/>
+        </w:rPr>
+        <w:t>Tolvanen</w:t>
+      </w:r>
+      <w:proofErr w:type="spellEnd"/>
     </w:p>
     <w:p>
       <w:pPr>
@@ -1363,8 +1665,17 @@
           <w:sz w:val="22"/>
           <w:szCs w:val="22"/>
         </w:rPr>
-        <w:t>Employer: Matt Dagg</w:t>
-      </w:r>
+        <w:t xml:space="preserve">Employer: Matt </w:t>
+      </w:r>
+      <w:proofErr w:type="spellStart"/>
+      <w:r>
+        <w:rPr>
+          <w:sz w:val="22"/>
+          <w:szCs w:val="22"/>
+        </w:rPr>
+        <w:t>Dagg</w:t>
+      </w:r>
+      <w:proofErr w:type="spellEnd"/>
     </w:p>
     <w:p>
       <w:pPr>
@@ -1375,6 +1686,7 @@
           <w:szCs w:val="22"/>
         </w:rPr>
       </w:pPr>
+      <w:proofErr w:type="gramStart"/>
       <w:r>
         <w:rPr>
           <w:sz w:val="22"/>
@@ -1388,6 +1700,46 @@
           <w:sz w:val="22"/>
           <w:szCs w:val="22"/>
         </w:rPr>
+        <w:t>.</w:t>
+      </w:r>
+      <w:proofErr w:type="gramEnd"/>
+      <w:r>
+        <w:rPr>
+          <w:b/>
+          <w:sz w:val="22"/>
+          <w:szCs w:val="22"/>
+        </w:rPr>
+        <w:t xml:space="preserve"> </w:t>
+      </w:r>
+      <w:r>
+        <w:rPr>
+          <w:sz w:val="22"/>
+          <w:szCs w:val="22"/>
+        </w:rPr>
+        <w:t xml:space="preserve">Receptionist </w:t>
+      </w:r>
+      <w:proofErr w:type="gramStart"/>
+      <w:r>
+        <w:rPr>
+          <w:sz w:val="22"/>
+          <w:szCs w:val="22"/>
+        </w:rPr>
+        <w:t>work in using excel</w:t>
+      </w:r>
+      <w:proofErr w:type="gramEnd"/>
+      <w:r>
+        <w:rPr>
+          <w:sz w:val="22"/>
+          <w:szCs w:val="22"/>
+        </w:rPr>
+        <w:t xml:space="preserve"> to plan table seatings, bookings and events</w:t>
+      </w:r>
+      <w:r>
+        <w:rPr>
+          <w:b/>
+          <w:sz w:val="22"/>
+          <w:szCs w:val="22"/>
+        </w:rPr>
         <w:t xml:space="preserve">. </w:t>
       </w:r>
       <w:r>
@@ -1395,21 +1747,6 @@
           <w:sz w:val="22"/>
           <w:szCs w:val="22"/>
         </w:rPr>
-        <w:t>Receptionist work in using excel to plan table seatings, bookings and events</w:t>
-      </w:r>
-      <w:r>
-        <w:rPr>
-          <w:b/>
-          <w:sz w:val="22"/>
-          <w:szCs w:val="22"/>
-        </w:rPr>
-        <w:t xml:space="preserve">. </w:t>
-      </w:r>
-      <w:r>
-        <w:rPr>
-          <w:sz w:val="22"/>
-          <w:szCs w:val="22"/>
-        </w:rPr>
         <w:t>Learnt organisational skills and ways to provide excellent customer service</w:t>
       </w:r>
     </w:p>
@@ -1455,13 +1792,23 @@
           <w:szCs w:val="22"/>
         </w:rPr>
       </w:pPr>
-      <w:r>
-        <w:rPr>
-          <w:b/>
-          <w:sz w:val="22"/>
-          <w:szCs w:val="22"/>
-        </w:rPr>
-        <w:t xml:space="preserve">Autobarn, Dural – </w:t>
+      <w:proofErr w:type="spellStart"/>
+      <w:r>
+        <w:rPr>
+          <w:b/>
+          <w:sz w:val="22"/>
+          <w:szCs w:val="22"/>
+        </w:rPr>
+        <w:t>Autobarn</w:t>
+      </w:r>
+      <w:proofErr w:type="spellEnd"/>
+      <w:r>
+        <w:rPr>
+          <w:b/>
+          <w:sz w:val="22"/>
+          <w:szCs w:val="22"/>
+        </w:rPr>
+        <w:t xml:space="preserve">, Dural – </w:t>
       </w:r>
       <w:r>
         <w:rPr>
@@ -1532,6 +1879,7 @@
           <w:szCs w:val="20"/>
         </w:rPr>
       </w:pPr>
+      <w:proofErr w:type="spellStart"/>
       <w:r>
         <w:rPr>
           <w:rFonts w:ascii="Arial" w:eastAsia="Times New Roman" w:hAnsi="Arial" w:cs="Arial"/>
@@ -1540,7 +1888,18 @@
           <w:sz w:val="22"/>
           <w:szCs w:val="22"/>
         </w:rPr>
-        <w:t xml:space="preserve">Bootcamp Certificate: </w:t>
+        <w:t>Bootcamp</w:t>
+      </w:r>
+      <w:proofErr w:type="spellEnd"/>
+      <w:r>
+        <w:rPr>
+          <w:rFonts w:ascii="Arial" w:eastAsia="Times New Roman" w:hAnsi="Arial" w:cs="Arial"/>
+          <w:b/>
+          <w:color w:val="000000"/>
+          <w:sz w:val="22"/>
+          <w:szCs w:val="22"/>
+        </w:rPr>
+        <w:t xml:space="preserve"> Certificate: </w:t>
       </w:r>
       <w:r>
         <w:rPr>
@@ -1551,6 +1910,7 @@
         </w:rPr>
         <w:t xml:space="preserve">University of Sydney. </w:t>
       </w:r>
+      <w:proofErr w:type="gramStart"/>
       <w:r>
         <w:rPr>
           <w:rFonts w:ascii="Arial" w:eastAsia="Times New Roman" w:hAnsi="Arial" w:cs="Arial"/>
@@ -1594,8 +1954,9 @@
           <w:sz w:val="22"/>
           <w:szCs w:val="22"/>
         </w:rPr>
-        <w:t>, CSS3, Javascript, JQuery, Bootstrap, Node J</w:t>
-      </w:r>
+        <w:t xml:space="preserve">, CSS3, </w:t>
+      </w:r>
+      <w:proofErr w:type="spellStart"/>
       <w:r>
         <w:rPr>
           <w:rFonts w:ascii="Arial" w:eastAsia="Times New Roman" w:hAnsi="Arial" w:cs="Arial"/>
@@ -1603,8 +1964,9 @@
           <w:sz w:val="22"/>
           <w:szCs w:val="22"/>
         </w:rPr>
-        <w:t xml:space="preserve">s, MySQL, MongoDB and </w:t>
-      </w:r>
+        <w:t>Javascript</w:t>
+      </w:r>
+      <w:proofErr w:type="spellEnd"/>
       <w:r>
         <w:rPr>
           <w:rFonts w:ascii="Arial" w:eastAsia="Times New Roman" w:hAnsi="Arial" w:cs="Arial"/>
@@ -1612,8 +1974,98 @@
           <w:sz w:val="22"/>
           <w:szCs w:val="22"/>
         </w:rPr>
-        <w:t>ReactJS.</w:t>
-      </w:r>
+        <w:t xml:space="preserve">, </w:t>
+      </w:r>
+      <w:proofErr w:type="spellStart"/>
+      <w:r>
+        <w:rPr>
+          <w:rFonts w:ascii="Arial" w:eastAsia="Times New Roman" w:hAnsi="Arial" w:cs="Arial"/>
+          <w:color w:val="000000"/>
+          <w:sz w:val="22"/>
+          <w:szCs w:val="22"/>
+        </w:rPr>
+        <w:t>JQuery</w:t>
+      </w:r>
+      <w:proofErr w:type="spellEnd"/>
+      <w:r>
+        <w:rPr>
+          <w:rFonts w:ascii="Arial" w:eastAsia="Times New Roman" w:hAnsi="Arial" w:cs="Arial"/>
+          <w:color w:val="000000"/>
+          <w:sz w:val="22"/>
+          <w:szCs w:val="22"/>
+        </w:rPr>
+        <w:t xml:space="preserve">, Bootstrap, Node </w:t>
+      </w:r>
+      <w:proofErr w:type="spellStart"/>
+      <w:r>
+        <w:rPr>
+          <w:rFonts w:ascii="Arial" w:eastAsia="Times New Roman" w:hAnsi="Arial" w:cs="Arial"/>
+          <w:color w:val="000000"/>
+          <w:sz w:val="22"/>
+          <w:szCs w:val="22"/>
+        </w:rPr>
+        <w:t>J</w:t>
+      </w:r>
+      <w:r>
+        <w:rPr>
+          <w:rFonts w:ascii="Arial" w:eastAsia="Times New Roman" w:hAnsi="Arial" w:cs="Arial"/>
+          <w:color w:val="000000"/>
+          <w:sz w:val="22"/>
+          <w:szCs w:val="22"/>
+        </w:rPr>
+        <w:t>s</w:t>
+      </w:r>
+      <w:proofErr w:type="spellEnd"/>
+      <w:r>
+        <w:rPr>
+          <w:rFonts w:ascii="Arial" w:eastAsia="Times New Roman" w:hAnsi="Arial" w:cs="Arial"/>
+          <w:color w:val="000000"/>
+          <w:sz w:val="22"/>
+          <w:szCs w:val="22"/>
+        </w:rPr>
+        <w:t xml:space="preserve">, MySQL, </w:t>
+      </w:r>
+      <w:proofErr w:type="spellStart"/>
+      <w:r>
+        <w:rPr>
+          <w:rFonts w:ascii="Arial" w:eastAsia="Times New Roman" w:hAnsi="Arial" w:cs="Arial"/>
+          <w:color w:val="000000"/>
+          <w:sz w:val="22"/>
+          <w:szCs w:val="22"/>
+        </w:rPr>
+        <w:t>MongoDB</w:t>
+      </w:r>
+      <w:proofErr w:type="spellEnd"/>
+      <w:r>
+        <w:rPr>
+          <w:rFonts w:ascii="Arial" w:eastAsia="Times New Roman" w:hAnsi="Arial" w:cs="Arial"/>
+          <w:color w:val="000000"/>
+          <w:sz w:val="22"/>
+          <w:szCs w:val="22"/>
+        </w:rPr>
+        <w:t xml:space="preserve"> and </w:t>
+      </w:r>
+      <w:proofErr w:type="spellStart"/>
+      <w:r>
+        <w:rPr>
+          <w:rFonts w:ascii="Arial" w:eastAsia="Times New Roman" w:hAnsi="Arial" w:cs="Arial"/>
+          <w:color w:val="000000"/>
+          <w:sz w:val="22"/>
+          <w:szCs w:val="22"/>
+        </w:rPr>
+        <w:t>ReactJS</w:t>
+      </w:r>
+      <w:proofErr w:type="spellEnd"/>
+      <w:r>
+        <w:rPr>
+          <w:rFonts w:ascii="Arial" w:eastAsia="Times New Roman" w:hAnsi="Arial" w:cs="Arial"/>
+          <w:color w:val="000000"/>
+          <w:sz w:val="22"/>
+          <w:szCs w:val="22"/>
+        </w:rPr>
+        <w:t>.</w:t>
+      </w:r>
+      <w:proofErr w:type="gramEnd"/>
     </w:p>
     <w:p>
       <w:pPr>
@@ -1768,8 +2220,13 @@
                 <w:tab w:val="left" w:pos="5245"/>
               </w:tabs>
             </w:pPr>
+            <w:proofErr w:type="spellStart"/>
             <w:r>
-              <w:t>Mrs. Judith Dixon</w:t>
+              <w:t>Mrs.</w:t>
+            </w:r>
+            <w:proofErr w:type="spellEnd"/>
+            <w:r>
+              <w:t xml:space="preserve"> Judith Dixon</w:t>
             </w:r>
             <w:r>
               <w:tab/>
@@ -1870,8 +2327,13 @@
               </w:tabs>
             </w:pPr>
             <w:r>
-              <w:t>Tim Tolvanen</w:t>
+              <w:t xml:space="preserve">Tim </w:t>
             </w:r>
+            <w:proofErr w:type="spellStart"/>
+            <w:r>
+              <w:t>Tolvanen</w:t>
+            </w:r>
+            <w:proofErr w:type="spellEnd"/>
           </w:p>
           <w:p>
             <w:pPr>
@@ -1896,7 +2358,21 @@
               <w:rPr>
                 <w:b/>
               </w:rPr>
-              <w:t xml:space="preserve"> Number Works’n’Words, </w:t>
+              <w:t xml:space="preserve"> Number </w:t>
+            </w:r>
+            <w:proofErr w:type="spellStart"/>
+            <w:r>
+              <w:rPr>
+                <w:b/>
+              </w:rPr>
+              <w:t>Works’n’Words</w:t>
+            </w:r>
+            <w:proofErr w:type="spellEnd"/>
+            <w:r>
+              <w:rPr>
+                <w:b/>
+              </w:rPr>
+              <w:t xml:space="preserve">, </w:t>
             </w:r>
           </w:p>
           <w:p>
@@ -2006,7 +2482,7 @@
     </w:p>
     <w:sectPr>
       <w:pgSz w:w="11900" w:h="16820"/>
-      <w:pgMar w:top="737" w:right="985" w:bottom="1440" w:left="1560" w:header="708" w:footer="708" w:gutter="0"/>
+      <w:pgMar w:top="1440" w:right="1080" w:bottom="1440" w:left="1080" w:header="708" w:footer="708" w:gutter="0"/>
       <w:cols w:space="708"/>
       <w:docGrid w:linePitch="360"/>
     </w:sectPr>
@@ -4454,6 +4930,16 @@
       <w:contextualSpacing/>
     </w:pPr>
   </w:style>
+  <w:style w:type="character" w:customStyle="1" w:styleId="vanity-namedomain">
+    <w:name w:val="vanity-name__domain"/>
+    <w:basedOn w:val="DefaultParagraphFont"/>
+    <w:rsid w:val="00C77AE3"/>
+  </w:style>
+  <w:style w:type="character" w:customStyle="1" w:styleId="vanity-namedisplay-name">
+    <w:name w:val="vanity-name__display-name"/>
+    <w:basedOn w:val="DefaultParagraphFont"/>
+    <w:rsid w:val="00C77AE3"/>
+  </w:style>
 </w:styles>
 </file>
 
@@ -4765,6 +5251,16 @@
       <w:ind w:left="720"/>
       <w:contextualSpacing/>
     </w:pPr>
+  </w:style>
+  <w:style w:type="character" w:customStyle="1" w:styleId="vanity-namedomain">
+    <w:name w:val="vanity-name__domain"/>
+    <w:basedOn w:val="DefaultParagraphFont"/>
+    <w:rsid w:val="00C77AE3"/>
+  </w:style>
+  <w:style w:type="character" w:customStyle="1" w:styleId="vanity-namedisplay-name">
+    <w:name w:val="vanity-name__display-name"/>
+    <w:basedOn w:val="DefaultParagraphFont"/>
+    <w:rsid w:val="00C77AE3"/>
   </w:style>
 </w:styles>
 </file>
@@ -5094,7 +5590,7 @@
 </file>
 
 <file path=customXml/itemProps1.xml><?xml version="1.0" encoding="utf-8"?>
-<ds:datastoreItem xmlns:ds="http://schemas.openxmlformats.org/officeDocument/2006/customXml" ds:itemID="{CA88B074-CCEB-824C-8010-04D9931B2221}">
+<ds:datastoreItem xmlns:ds="http://schemas.openxmlformats.org/officeDocument/2006/customXml" ds:itemID="{9D160BCA-5752-BD47-8B38-29AE024782D4}">
   <ds:schemaRefs>
     <ds:schemaRef ds:uri="http://schemas.openxmlformats.org/officeDocument/2006/bibliography"/>
   </ds:schemaRefs>
